--- a/files/A God's Workshop in an Idle Mind.docx
+++ b/files/A God's Workshop in an Idle Mind.docx
@@ -34,8 +34,6 @@
         </w:rPr>
         <w:t>Part I</w:t>
       </w:r>
-      <w:bookmarkStart w:id="0" w:name="_GoBack"/>
-      <w:bookmarkEnd w:id="0"/>
     </w:p>
     <w:p>
       <w:pPr>
@@ -91,7 +89,7 @@
           <w:sz w:val="24"/>
           <w:szCs w:val="24"/>
         </w:rPr>
-        <w:t>Holden</w:t>
+        <w:t>Me</w:t>
       </w:r>
       <w:r>
         <w:rPr>
@@ -267,7 +265,7 @@
           <w:sz w:val="24"/>
           <w:szCs w:val="24"/>
         </w:rPr>
-        <w:t>Holden</w:t>
+        <w:t>Me</w:t>
       </w:r>
       <w:r>
         <w:rPr>
@@ -303,6 +301,7 @@
         </w:rPr>
         <w:t xml:space="preserve">Trying to be clever, are we? </w:t>
       </w:r>
+      <w:proofErr w:type="gramStart"/>
       <w:r>
         <w:rPr>
           <w:rFonts w:cstheme="minorHAnsi"/>
@@ -327,6 +326,7 @@
         </w:rPr>
         <w:t>.</w:t>
       </w:r>
+      <w:proofErr w:type="gramEnd"/>
       <w:r>
         <w:rPr>
           <w:rFonts w:cstheme="minorHAnsi"/>
@@ -506,7 +506,7 @@
           <w:sz w:val="24"/>
           <w:szCs w:val="24"/>
         </w:rPr>
-        <w:t>Holden</w:t>
+        <w:t>Me</w:t>
       </w:r>
       <w:r>
         <w:rPr>
@@ -731,7 +731,7 @@
           <w:sz w:val="24"/>
           <w:szCs w:val="24"/>
         </w:rPr>
-        <w:t>Holden</w:t>
+        <w:t>Me</w:t>
       </w:r>
       <w:r>
         <w:rPr>
@@ -802,7 +802,7 @@
           <w:sz w:val="24"/>
           <w:szCs w:val="24"/>
         </w:rPr>
-        <w:t>Holden</w:t>
+        <w:t>Me</w:t>
       </w:r>
       <w:r>
         <w:rPr>
@@ -1228,7 +1228,7 @@
           <w:sz w:val="24"/>
           <w:szCs w:val="24"/>
         </w:rPr>
-        <w:t>Holden</w:t>
+        <w:t>Me</w:t>
       </w:r>
       <w:r>
         <w:rPr>
@@ -1494,7 +1494,7 @@
           <w:sz w:val="24"/>
           <w:szCs w:val="24"/>
         </w:rPr>
-        <w:t>Holden</w:t>
+        <w:t>Me</w:t>
       </w:r>
       <w:r>
         <w:rPr>
@@ -1651,7 +1651,7 @@
           <w:sz w:val="24"/>
           <w:szCs w:val="24"/>
         </w:rPr>
-        <w:t>Holden</w:t>
+        <w:t>Me</w:t>
       </w:r>
       <w:r>
         <w:rPr>
@@ -1709,7 +1709,7 @@
           <w:sz w:val="24"/>
           <w:szCs w:val="24"/>
         </w:rPr>
-        <w:t>Holden</w:t>
+        <w:t>Me</w:t>
       </w:r>
       <w:r>
         <w:rPr>
@@ -1807,7 +1807,7 @@
           <w:sz w:val="24"/>
           <w:szCs w:val="24"/>
         </w:rPr>
-        <w:t>Holden</w:t>
+        <w:t>Me</w:t>
       </w:r>
       <w:r>
         <w:rPr>
@@ -1958,8 +1958,28 @@
           <w:sz w:val="24"/>
           <w:szCs w:val="24"/>
         </w:rPr>
-        <w:t>(A grin appears on Holden’s</w:t>
-      </w:r>
+        <w:t xml:space="preserve">(A grin appears on </w:t>
+      </w:r>
+      <w:proofErr w:type="spellStart"/>
+      <w:r>
+        <w:rPr>
+          <w:rFonts w:eastAsia="Times New Roman" w:cstheme="minorHAnsi"/>
+          <w:i/>
+          <w:sz w:val="24"/>
+          <w:szCs w:val="24"/>
+        </w:rPr>
+        <w:t>Me</w:t>
+      </w:r>
+      <w:r>
+        <w:rPr>
+          <w:rFonts w:eastAsia="Times New Roman" w:cstheme="minorHAnsi"/>
+          <w:i/>
+          <w:sz w:val="24"/>
+          <w:szCs w:val="24"/>
+        </w:rPr>
+        <w:t>’s</w:t>
+      </w:r>
+      <w:proofErr w:type="spellEnd"/>
       <w:r>
         <w:rPr>
           <w:rFonts w:eastAsia="Times New Roman" w:cstheme="minorHAnsi"/>
@@ -1976,7 +1996,47 @@
           <w:sz w:val="24"/>
           <w:szCs w:val="24"/>
         </w:rPr>
-        <w:t>sioning the besan laddoos that he</w:t>
+        <w:t xml:space="preserve">sioning the </w:t>
+      </w:r>
+      <w:proofErr w:type="spellStart"/>
+      <w:r>
+        <w:rPr>
+          <w:rFonts w:eastAsia="Times New Roman" w:cstheme="minorHAnsi"/>
+          <w:i/>
+          <w:sz w:val="24"/>
+          <w:szCs w:val="24"/>
+        </w:rPr>
+        <w:t>besan</w:t>
+      </w:r>
+      <w:proofErr w:type="spellEnd"/>
+      <w:r>
+        <w:rPr>
+          <w:rFonts w:eastAsia="Times New Roman" w:cstheme="minorHAnsi"/>
+          <w:i/>
+          <w:sz w:val="24"/>
+          <w:szCs w:val="24"/>
+        </w:rPr>
+        <w:t xml:space="preserve"> </w:t>
+      </w:r>
+      <w:proofErr w:type="spellStart"/>
+      <w:r>
+        <w:rPr>
+          <w:rFonts w:eastAsia="Times New Roman" w:cstheme="minorHAnsi"/>
+          <w:i/>
+          <w:sz w:val="24"/>
+          <w:szCs w:val="24"/>
+        </w:rPr>
+        <w:t>laddoos</w:t>
+      </w:r>
+      <w:proofErr w:type="spellEnd"/>
+      <w:r>
+        <w:rPr>
+          <w:rFonts w:eastAsia="Times New Roman" w:cstheme="minorHAnsi"/>
+          <w:i/>
+          <w:sz w:val="24"/>
+          <w:szCs w:val="24"/>
+        </w:rPr>
+        <w:t xml:space="preserve"> that he</w:t>
       </w:r>
       <w:r>
         <w:rPr>
@@ -2267,8 +2327,9 @@
           <w:sz w:val="24"/>
           <w:szCs w:val="24"/>
         </w:rPr>
-        <w:t xml:space="preserve"> on..</w:t>
-      </w:r>
+        <w:t xml:space="preserve"> on</w:t>
+      </w:r>
+      <w:proofErr w:type="gramStart"/>
       <w:r>
         <w:rPr>
           <w:rFonts w:eastAsia="Times New Roman" w:cstheme="minorHAnsi"/>
@@ -2277,6 +2338,17 @@
           <w:sz w:val="24"/>
           <w:szCs w:val="24"/>
         </w:rPr>
+        <w:t>..</w:t>
+      </w:r>
+      <w:proofErr w:type="gramEnd"/>
+      <w:r>
+        <w:rPr>
+          <w:rFonts w:eastAsia="Times New Roman" w:cstheme="minorHAnsi"/>
+          <w:i/>
+          <w:iCs/>
+          <w:sz w:val="24"/>
+          <w:szCs w:val="24"/>
+        </w:rPr>
         <w:br/>
       </w:r>
       <w:r>
@@ -2354,7 +2426,7 @@
           <w:sz w:val="24"/>
           <w:szCs w:val="24"/>
         </w:rPr>
-        <w:t>Holden</w:t>
+        <w:t>Me</w:t>
       </w:r>
       <w:r>
         <w:rPr>
@@ -2596,7 +2668,7 @@
           <w:sz w:val="24"/>
           <w:szCs w:val="24"/>
         </w:rPr>
-        <w:t>Holden</w:t>
+        <w:t>Me</w:t>
       </w:r>
       <w:r>
         <w:rPr>
@@ -2692,16 +2764,7 @@
           <w:sz w:val="24"/>
           <w:szCs w:val="24"/>
         </w:rPr>
-        <w:t xml:space="preserve"> </w:t>
-      </w:r>
-      <w:r>
-        <w:rPr>
-          <w:rFonts w:eastAsia="Times New Roman" w:cstheme="minorHAnsi"/>
-          <w:sz w:val="24"/>
-          <w:szCs w:val="24"/>
-        </w:rPr>
-        <w:lastRenderedPageBreak/>
-        <w:t>upfront</w:t>
+        <w:t xml:space="preserve"> upfront</w:t>
       </w:r>
       <w:r>
         <w:rPr>
@@ -2739,6 +2802,7 @@
           <w:sz w:val="24"/>
           <w:szCs w:val="24"/>
         </w:rPr>
+        <w:lastRenderedPageBreak/>
         <w:t xml:space="preserve">Either people </w:t>
       </w:r>
       <w:r>
@@ -2903,6 +2967,7 @@
         </w:rPr>
         <w:t xml:space="preserve"> all </w:t>
       </w:r>
+      <w:proofErr w:type="spellStart"/>
       <w:r>
         <w:rPr>
           <w:rFonts w:eastAsia="Times New Roman" w:cstheme="minorHAnsi"/>
@@ -2913,6 +2978,7 @@
         </w:rPr>
         <w:t>moh-maya</w:t>
       </w:r>
+      <w:proofErr w:type="spellEnd"/>
       <w:r>
         <w:rPr>
           <w:rFonts w:eastAsia="Times New Roman" w:cstheme="minorHAnsi"/>
@@ -3332,18 +3398,20 @@
       <w:pPr>
         <w:rPr>
           <w:rFonts w:eastAsia="Times New Roman" w:cstheme="minorHAnsi"/>
-          <w:sz w:val="24"/>
-          <w:szCs w:val="24"/>
-        </w:rPr>
-      </w:pPr>
-      <w:r>
-        <w:rPr>
-          <w:rFonts w:eastAsia="Times New Roman" w:cstheme="minorHAnsi"/>
           <w:i/>
           <w:iCs/>
           <w:sz w:val="24"/>
           <w:szCs w:val="24"/>
         </w:rPr>
+      </w:pPr>
+      <w:r>
+        <w:rPr>
+          <w:rFonts w:eastAsia="Times New Roman" w:cstheme="minorHAnsi"/>
+          <w:i/>
+          <w:iCs/>
+          <w:sz w:val="24"/>
+          <w:szCs w:val="24"/>
+        </w:rPr>
         <w:t>Somehow,</w:t>
       </w:r>
       <w:r>
@@ -3439,7 +3507,7 @@
           <w:sz w:val="24"/>
           <w:szCs w:val="24"/>
         </w:rPr>
-        <w:t>Holden</w:t>
+        <w:t>Me</w:t>
       </w:r>
       <w:r>
         <w:rPr>
@@ -3575,7 +3643,25 @@
           <w:sz w:val="24"/>
           <w:szCs w:val="24"/>
         </w:rPr>
-        <w:t xml:space="preserve"> out there.(Forgive me for thinking so, because as it might be the case- </w:t>
+        <w:t xml:space="preserve"> out there</w:t>
+      </w:r>
+      <w:proofErr w:type="gramStart"/>
+      <w:r>
+        <w:rPr>
+          <w:rFonts w:eastAsia="Times New Roman" w:cstheme="minorHAnsi"/>
+          <w:sz w:val="24"/>
+          <w:szCs w:val="24"/>
+        </w:rPr>
+        <w:t>.(</w:t>
+      </w:r>
+      <w:proofErr w:type="gramEnd"/>
+      <w:r>
+        <w:rPr>
+          <w:rFonts w:eastAsia="Times New Roman" w:cstheme="minorHAnsi"/>
+          <w:sz w:val="24"/>
+          <w:szCs w:val="24"/>
+        </w:rPr>
+        <w:t>Forgive me for thinking so, because as it might be the case- </w:t>
       </w:r>
       <w:r>
         <w:rPr>
@@ -3726,8 +3812,9 @@
           <w:szCs w:val="24"/>
         </w:rPr>
         <w:br/>
-        <w:t>Moving on...With Lord(ess?) Saraswati up next</w:t>
-      </w:r>
+        <w:t xml:space="preserve">Moving on...With </w:t>
+      </w:r>
+      <w:proofErr w:type="gramStart"/>
       <w:r>
         <w:rPr>
           <w:rFonts w:eastAsia="Times New Roman" w:cstheme="minorHAnsi"/>
@@ -3736,6 +3823,61 @@
           <w:sz w:val="24"/>
           <w:szCs w:val="24"/>
         </w:rPr>
+        <w:t>Lord(</w:t>
+      </w:r>
+      <w:proofErr w:type="spellStart"/>
+      <w:proofErr w:type="gramEnd"/>
+      <w:r>
+        <w:rPr>
+          <w:rFonts w:eastAsia="Times New Roman" w:cstheme="minorHAnsi"/>
+          <w:i/>
+          <w:iCs/>
+          <w:sz w:val="24"/>
+          <w:szCs w:val="24"/>
+        </w:rPr>
+        <w:t>ess</w:t>
+      </w:r>
+      <w:proofErr w:type="spellEnd"/>
+      <w:r>
+        <w:rPr>
+          <w:rFonts w:eastAsia="Times New Roman" w:cstheme="minorHAnsi"/>
+          <w:i/>
+          <w:iCs/>
+          <w:sz w:val="24"/>
+          <w:szCs w:val="24"/>
+        </w:rPr>
+        <w:t xml:space="preserve">?) </w:t>
+      </w:r>
+      <w:proofErr w:type="spellStart"/>
+      <w:r>
+        <w:rPr>
+          <w:rFonts w:eastAsia="Times New Roman" w:cstheme="minorHAnsi"/>
+          <w:i/>
+          <w:iCs/>
+          <w:sz w:val="24"/>
+          <w:szCs w:val="24"/>
+        </w:rPr>
+        <w:t>Saraswati</w:t>
+      </w:r>
+      <w:proofErr w:type="spellEnd"/>
+      <w:r>
+        <w:rPr>
+          <w:rFonts w:eastAsia="Times New Roman" w:cstheme="minorHAnsi"/>
+          <w:i/>
+          <w:iCs/>
+          <w:sz w:val="24"/>
+          <w:szCs w:val="24"/>
+        </w:rPr>
+        <w:t xml:space="preserve"> up next</w:t>
+      </w:r>
+      <w:r>
+        <w:rPr>
+          <w:rFonts w:eastAsia="Times New Roman" w:cstheme="minorHAnsi"/>
+          <w:i/>
+          <w:iCs/>
+          <w:sz w:val="24"/>
+          <w:szCs w:val="24"/>
+        </w:rPr>
         <w:t>…</w:t>
       </w:r>
       <w:r>
@@ -3761,7 +3903,7 @@
           <w:sz w:val="24"/>
           <w:szCs w:val="24"/>
         </w:rPr>
-        <w:t>Holden</w:t>
+        <w:t>Me</w:t>
       </w:r>
       <w:r>
         <w:rPr>
@@ -3827,6 +3969,7 @@
         </w:rPr>
         <w:t>o…</w:t>
       </w:r>
+      <w:proofErr w:type="spellStart"/>
       <w:r>
         <w:rPr>
           <w:rFonts w:eastAsia="Times New Roman" w:cstheme="minorHAnsi"/>
@@ -3835,6 +3978,7 @@
         </w:rPr>
         <w:t>uhmm</w:t>
       </w:r>
+      <w:proofErr w:type="spellEnd"/>
       <w:r>
         <w:rPr>
           <w:rFonts w:eastAsia="Times New Roman" w:cstheme="minorHAnsi"/>
@@ -3965,9 +4109,11 @@
           <w:sz w:val="24"/>
           <w:szCs w:val="24"/>
         </w:rPr>
-        <w:t>so characteristic of women.</w:t>
-      </w:r>
-      <w:r>
+        <w:t>that girls often give.</w:t>
+      </w:r>
+    </w:p>
+    <w:p>
+      <w:pPr>
         <w:rPr>
           <w:rFonts w:eastAsia="Times New Roman" w:cstheme="minorHAnsi"/>
           <w:i/>
@@ -3975,8 +4121,392 @@
           <w:sz w:val="24"/>
           <w:szCs w:val="24"/>
         </w:rPr>
+      </w:pPr>
+      <w:r>
+        <w:rPr>
+          <w:rFonts w:eastAsia="Times New Roman" w:cstheme="minorHAnsi"/>
+          <w:i/>
+          <w:iCs/>
+          <w:sz w:val="24"/>
+          <w:szCs w:val="24"/>
+        </w:rPr>
         <w:br/>
       </w:r>
+      <w:bookmarkStart w:id="0" w:name="_GoBack"/>
+      <w:bookmarkEnd w:id="0"/>
+      <w:r>
+        <w:rPr>
+          <w:rFonts w:eastAsia="Times New Roman" w:cstheme="minorHAnsi"/>
+          <w:b/>
+          <w:sz w:val="24"/>
+          <w:szCs w:val="24"/>
+        </w:rPr>
+        <w:t>Me</w:t>
+      </w:r>
+      <w:r>
+        <w:rPr>
+          <w:rFonts w:eastAsia="Times New Roman" w:cstheme="minorHAnsi"/>
+          <w:sz w:val="24"/>
+          <w:szCs w:val="24"/>
+        </w:rPr>
+        <w:t>:</w:t>
+      </w:r>
+      <w:r>
+        <w:rPr>
+          <w:rFonts w:eastAsia="Times New Roman" w:cstheme="minorHAnsi"/>
+          <w:sz w:val="24"/>
+          <w:szCs w:val="24"/>
+        </w:rPr>
+        <w:t xml:space="preserve"> Oh I didn’t mean to offend you</w:t>
+      </w:r>
+      <w:r>
+        <w:rPr>
+          <w:rFonts w:eastAsia="Times New Roman" w:cstheme="minorHAnsi"/>
+          <w:sz w:val="24"/>
+          <w:szCs w:val="24"/>
+        </w:rPr>
+        <w:t xml:space="preserve">. I am not a </w:t>
+      </w:r>
+      <w:r>
+        <w:rPr>
+          <w:rFonts w:eastAsia="Times New Roman" w:cstheme="minorHAnsi"/>
+          <w:i/>
+          <w:sz w:val="24"/>
+          <w:szCs w:val="24"/>
+        </w:rPr>
+        <w:t>bad</w:t>
+      </w:r>
+      <w:r>
+        <w:rPr>
+          <w:rFonts w:eastAsia="Times New Roman" w:cstheme="minorHAnsi"/>
+          <w:sz w:val="24"/>
+          <w:szCs w:val="24"/>
+        </w:rPr>
+        <w:t xml:space="preserve"> kid.</w:t>
+      </w:r>
+      <w:r>
+        <w:rPr>
+          <w:rFonts w:eastAsia="Times New Roman" w:cstheme="minorHAnsi"/>
+          <w:sz w:val="24"/>
+          <w:szCs w:val="24"/>
+        </w:rPr>
+        <w:t xml:space="preserve"> </w:t>
+      </w:r>
+      <w:r>
+        <w:rPr>
+          <w:rFonts w:eastAsia="Times New Roman" w:cstheme="minorHAnsi"/>
+          <w:sz w:val="24"/>
+          <w:szCs w:val="24"/>
+        </w:rPr>
+        <w:t>I w</w:t>
+      </w:r>
+      <w:r>
+        <w:rPr>
+          <w:rFonts w:eastAsia="Times New Roman" w:cstheme="minorHAnsi"/>
+          <w:sz w:val="24"/>
+          <w:szCs w:val="24"/>
+        </w:rPr>
+        <w:t>ell...follow the general ethics -being helpful,</w:t>
+      </w:r>
+      <w:r>
+        <w:rPr>
+          <w:rFonts w:eastAsia="Times New Roman" w:cstheme="minorHAnsi"/>
+          <w:sz w:val="24"/>
+          <w:szCs w:val="24"/>
+        </w:rPr>
+        <w:t xml:space="preserve"> </w:t>
+      </w:r>
+      <w:r>
+        <w:rPr>
+          <w:rFonts w:eastAsia="Times New Roman" w:cstheme="minorHAnsi"/>
+          <w:sz w:val="24"/>
+          <w:szCs w:val="24"/>
+        </w:rPr>
+        <w:t>altruistic and</w:t>
+      </w:r>
+      <w:r>
+        <w:rPr>
+          <w:rFonts w:eastAsia="Times New Roman" w:cstheme="minorHAnsi"/>
+          <w:sz w:val="24"/>
+          <w:szCs w:val="24"/>
+        </w:rPr>
+        <w:t xml:space="preserve"> all.</w:t>
+      </w:r>
+      <w:r>
+        <w:rPr>
+          <w:rFonts w:eastAsia="Times New Roman" w:cstheme="minorHAnsi"/>
+          <w:sz w:val="24"/>
+          <w:szCs w:val="24"/>
+        </w:rPr>
+        <w:t xml:space="preserve"> </w:t>
+      </w:r>
+      <w:r>
+        <w:rPr>
+          <w:rFonts w:eastAsia="Times New Roman" w:cstheme="minorHAnsi"/>
+          <w:sz w:val="24"/>
+          <w:szCs w:val="24"/>
+        </w:rPr>
+        <w:t>It’s</w:t>
+      </w:r>
+      <w:r>
+        <w:rPr>
+          <w:rFonts w:eastAsia="Times New Roman" w:cstheme="minorHAnsi"/>
+          <w:sz w:val="24"/>
+          <w:szCs w:val="24"/>
+        </w:rPr>
+        <w:t xml:space="preserve"> just that I am more </w:t>
+      </w:r>
+      <w:r>
+        <w:rPr>
+          <w:rFonts w:eastAsia="Times New Roman" w:cstheme="minorHAnsi"/>
+          <w:sz w:val="24"/>
+          <w:szCs w:val="24"/>
+        </w:rPr>
+        <w:t>often than not</w:t>
+      </w:r>
+      <w:r>
+        <w:rPr>
+          <w:rFonts w:eastAsia="Times New Roman" w:cstheme="minorHAnsi"/>
+          <w:sz w:val="24"/>
+          <w:szCs w:val="24"/>
+        </w:rPr>
+        <w:t xml:space="preserve"> involved in the moral religious dilemma of believing in you or not.</w:t>
+      </w:r>
+      <w:r>
+        <w:rPr>
+          <w:rFonts w:eastAsia="Times New Roman" w:cstheme="minorHAnsi"/>
+          <w:sz w:val="24"/>
+          <w:szCs w:val="24"/>
+        </w:rPr>
+        <w:t xml:space="preserve"> </w:t>
+      </w:r>
+      <w:r>
+        <w:rPr>
+          <w:rFonts w:eastAsia="Times New Roman" w:cstheme="minorHAnsi"/>
+          <w:sz w:val="24"/>
+          <w:szCs w:val="24"/>
+        </w:rPr>
+        <w:t xml:space="preserve">So </w:t>
+      </w:r>
+      <w:r>
+        <w:rPr>
+          <w:rFonts w:eastAsia="Times New Roman" w:cstheme="minorHAnsi"/>
+          <w:sz w:val="24"/>
+          <w:szCs w:val="24"/>
+        </w:rPr>
+        <w:t>sometimes I inadvertently make a derogatory remark or two</w:t>
+      </w:r>
+      <w:r>
+        <w:rPr>
+          <w:rFonts w:eastAsia="Times New Roman" w:cstheme="minorHAnsi"/>
+          <w:sz w:val="24"/>
+          <w:szCs w:val="24"/>
+        </w:rPr>
+        <w:t>.</w:t>
+      </w:r>
+      <w:r>
+        <w:rPr>
+          <w:rFonts w:eastAsia="Times New Roman" w:cstheme="minorHAnsi"/>
+          <w:sz w:val="24"/>
+          <w:szCs w:val="24"/>
+        </w:rPr>
+        <w:t xml:space="preserve"> But don’t judge me on that. As I said, deep down, I am a good </w:t>
+      </w:r>
+      <w:r>
+        <w:rPr>
+          <w:rFonts w:eastAsia="Times New Roman" w:cstheme="minorHAnsi"/>
+          <w:sz w:val="24"/>
+          <w:szCs w:val="24"/>
+        </w:rPr>
+        <w:t>kid. So</w:t>
+      </w:r>
+      <w:r>
+        <w:rPr>
+          <w:rFonts w:eastAsia="Times New Roman" w:cstheme="minorHAnsi"/>
+          <w:sz w:val="24"/>
+          <w:szCs w:val="24"/>
+        </w:rPr>
+        <w:t>...</w:t>
+      </w:r>
+      <w:r>
+        <w:rPr>
+          <w:rFonts w:eastAsia="Times New Roman" w:cstheme="minorHAnsi"/>
+          <w:sz w:val="24"/>
+          <w:szCs w:val="24"/>
+        </w:rPr>
+        <w:t xml:space="preserve"> well</w:t>
+      </w:r>
+      <w:r>
+        <w:rPr>
+          <w:rFonts w:eastAsia="Times New Roman" w:cstheme="minorHAnsi"/>
+          <w:sz w:val="24"/>
+          <w:szCs w:val="24"/>
+        </w:rPr>
+        <w:t>..</w:t>
+      </w:r>
+      <w:r>
+        <w:rPr>
+          <w:rFonts w:eastAsia="Times New Roman" w:cstheme="minorHAnsi"/>
+          <w:sz w:val="24"/>
+          <w:szCs w:val="24"/>
+        </w:rPr>
+        <w:t>. I</w:t>
+      </w:r>
+      <w:r>
+        <w:rPr>
+          <w:rFonts w:eastAsia="Times New Roman" w:cstheme="minorHAnsi"/>
+          <w:sz w:val="24"/>
+          <w:szCs w:val="24"/>
+        </w:rPr>
+        <w:t xml:space="preserve"> am wishing for something</w:t>
+      </w:r>
+      <w:r>
+        <w:rPr>
+          <w:rFonts w:eastAsia="Times New Roman" w:cstheme="minorHAnsi"/>
+          <w:sz w:val="24"/>
+          <w:szCs w:val="24"/>
+        </w:rPr>
+        <w:t xml:space="preserve"> here...and just have a chat with lord Krishna before taking any further action.</w:t>
+      </w:r>
+      <w:r>
+        <w:rPr>
+          <w:rFonts w:eastAsia="Times New Roman" w:cstheme="minorHAnsi"/>
+          <w:sz w:val="24"/>
+          <w:szCs w:val="24"/>
+        </w:rPr>
+        <w:t xml:space="preserve"> </w:t>
+      </w:r>
+      <w:r>
+        <w:rPr>
+          <w:rFonts w:eastAsia="Times New Roman" w:cstheme="minorHAnsi"/>
+          <w:sz w:val="24"/>
+          <w:szCs w:val="24"/>
+        </w:rPr>
+        <w:t>Of course</w:t>
+      </w:r>
+      <w:r>
+        <w:rPr>
+          <w:rFonts w:eastAsia="Times New Roman" w:cstheme="minorHAnsi"/>
+          <w:sz w:val="24"/>
+          <w:szCs w:val="24"/>
+        </w:rPr>
+        <w:t>,</w:t>
+      </w:r>
+      <w:r>
+        <w:rPr>
+          <w:rFonts w:eastAsia="Times New Roman" w:cstheme="minorHAnsi"/>
+          <w:sz w:val="24"/>
+          <w:szCs w:val="24"/>
+        </w:rPr>
+        <w:t xml:space="preserve"> </w:t>
+      </w:r>
+      <w:r>
+        <w:rPr>
+          <w:rFonts w:eastAsia="Times New Roman" w:cstheme="minorHAnsi"/>
+          <w:sz w:val="24"/>
+          <w:szCs w:val="24"/>
+        </w:rPr>
+        <w:t>it would be</w:t>
+      </w:r>
+      <w:r>
+        <w:rPr>
+          <w:rFonts w:eastAsia="Times New Roman" w:cstheme="minorHAnsi"/>
+          <w:sz w:val="24"/>
+          <w:szCs w:val="24"/>
+        </w:rPr>
+        <w:t xml:space="preserve"> all</w:t>
+      </w:r>
+      <w:r>
+        <w:rPr>
+          <w:rFonts w:eastAsia="Times New Roman" w:cstheme="minorHAnsi"/>
+          <w:sz w:val="24"/>
+          <w:szCs w:val="24"/>
+        </w:rPr>
+        <w:t xml:space="preserve"> very comfortable for me if you</w:t>
+      </w:r>
+      <w:r>
+        <w:rPr>
+          <w:rFonts w:eastAsia="Times New Roman" w:cstheme="minorHAnsi"/>
+          <w:sz w:val="24"/>
+          <w:szCs w:val="24"/>
+        </w:rPr>
+        <w:t xml:space="preserve"> two</w:t>
+      </w:r>
+      <w:r>
+        <w:rPr>
+          <w:rFonts w:eastAsia="Times New Roman" w:cstheme="minorHAnsi"/>
+          <w:sz w:val="24"/>
+          <w:szCs w:val="24"/>
+        </w:rPr>
+        <w:t xml:space="preserve"> </w:t>
+      </w:r>
+      <w:proofErr w:type="gramStart"/>
+      <w:r>
+        <w:rPr>
+          <w:rFonts w:eastAsia="Times New Roman" w:cstheme="minorHAnsi"/>
+          <w:sz w:val="24"/>
+          <w:szCs w:val="24"/>
+        </w:rPr>
+        <w:t>are</w:t>
+      </w:r>
+      <w:proofErr w:type="gramEnd"/>
+      <w:r>
+        <w:rPr>
+          <w:rFonts w:eastAsia="Times New Roman" w:cstheme="minorHAnsi"/>
+          <w:sz w:val="24"/>
+          <w:szCs w:val="24"/>
+        </w:rPr>
+        <w:t xml:space="preserve"> one and the sa</w:t>
+      </w:r>
+      <w:r>
+        <w:rPr>
+          <w:rFonts w:eastAsia="Times New Roman" w:cstheme="minorHAnsi"/>
+          <w:sz w:val="24"/>
+          <w:szCs w:val="24"/>
+        </w:rPr>
+        <w:t>me.</w:t>
+      </w:r>
+      <w:r>
+        <w:rPr>
+          <w:rFonts w:eastAsia="Times New Roman" w:cstheme="minorHAnsi"/>
+          <w:sz w:val="24"/>
+          <w:szCs w:val="24"/>
+        </w:rPr>
+        <w:t xml:space="preserve"> </w:t>
+      </w:r>
+      <w:r>
+        <w:rPr>
+          <w:rFonts w:eastAsia="Times New Roman" w:cstheme="minorHAnsi"/>
+          <w:sz w:val="24"/>
+          <w:szCs w:val="24"/>
+        </w:rPr>
+        <w:t xml:space="preserve">(But very </w:t>
+      </w:r>
+      <w:r>
+        <w:rPr>
+          <w:rFonts w:eastAsia="Times New Roman" w:cstheme="minorHAnsi"/>
+          <w:sz w:val="24"/>
+          <w:szCs w:val="24"/>
+        </w:rPr>
+        <w:lastRenderedPageBreak/>
+        <w:t>awkward for you!)</w:t>
+      </w:r>
+      <w:r>
+        <w:rPr>
+          <w:rFonts w:eastAsia="Times New Roman" w:cstheme="minorHAnsi"/>
+          <w:sz w:val="24"/>
+          <w:szCs w:val="24"/>
+        </w:rPr>
+        <w:br/>
+      </w:r>
+      <w:r>
+        <w:rPr>
+          <w:rFonts w:eastAsia="Times New Roman" w:cstheme="minorHAnsi"/>
+          <w:sz w:val="24"/>
+          <w:szCs w:val="24"/>
+        </w:rPr>
+        <w:br/>
+      </w:r>
       <w:r>
         <w:rPr>
           <w:rFonts w:eastAsia="Times New Roman" w:cstheme="minorHAnsi"/>
@@ -3985,16 +4515,78 @@
           <w:sz w:val="24"/>
           <w:szCs w:val="24"/>
         </w:rPr>
+        <w:t xml:space="preserve">******** </w:t>
+      </w:r>
+      <w:r>
+        <w:rPr>
+          <w:rFonts w:eastAsia="Times New Roman" w:cstheme="minorHAnsi"/>
+          <w:i/>
+          <w:iCs/>
+          <w:sz w:val="24"/>
+          <w:szCs w:val="24"/>
+        </w:rPr>
+        <w:t>Wishes</w:t>
+      </w:r>
+      <w:r>
+        <w:rPr>
+          <w:rFonts w:eastAsia="Times New Roman" w:cstheme="minorHAnsi"/>
+          <w:i/>
+          <w:iCs/>
+          <w:sz w:val="24"/>
+          <w:szCs w:val="24"/>
+        </w:rPr>
+        <w:t>**************</w:t>
+      </w:r>
+      <w:r>
+        <w:rPr>
+          <w:rFonts w:eastAsia="Times New Roman" w:cstheme="minorHAnsi"/>
+          <w:sz w:val="24"/>
+          <w:szCs w:val="24"/>
+        </w:rPr>
         <w:br/>
       </w:r>
       <w:r>
         <w:rPr>
           <w:rFonts w:eastAsia="Times New Roman" w:cstheme="minorHAnsi"/>
+          <w:sz w:val="24"/>
+          <w:szCs w:val="24"/>
+        </w:rPr>
+        <w:br/>
+      </w:r>
+      <w:r>
+        <w:rPr>
+          <w:rFonts w:eastAsia="Times New Roman" w:cstheme="minorHAnsi"/>
+          <w:i/>
+          <w:iCs/>
+          <w:sz w:val="24"/>
+          <w:szCs w:val="24"/>
+        </w:rPr>
+        <w:t>Next...Shiva the Destroyer.</w:t>
+      </w:r>
+      <w:r>
+        <w:rPr>
+          <w:rFonts w:eastAsia="Times New Roman" w:cstheme="minorHAnsi"/>
+          <w:sz w:val="24"/>
+          <w:szCs w:val="24"/>
+        </w:rPr>
+        <w:br/>
+      </w:r>
+      <w:r>
+        <w:rPr>
+          <w:rFonts w:eastAsia="Times New Roman" w:cstheme="minorHAnsi"/>
+          <w:sz w:val="24"/>
+          <w:szCs w:val="24"/>
+        </w:rPr>
+        <w:br/>
+      </w:r>
+      <w:r>
+        <w:rPr>
+          <w:rFonts w:eastAsia="Times New Roman" w:cstheme="minorHAnsi"/>
           <w:b/>
           <w:sz w:val="24"/>
           <w:szCs w:val="24"/>
         </w:rPr>
-        <w:t>Holden</w:t>
+        <w:t>Me</w:t>
       </w:r>
       <w:r>
         <w:rPr>
@@ -4010,39 +4602,6 @@
           <w:sz w:val="24"/>
           <w:szCs w:val="24"/>
         </w:rPr>
-        <w:t xml:space="preserve"> Oh I didn’t mean to offend you</w:t>
-      </w:r>
-      <w:r>
-        <w:rPr>
-          <w:rFonts w:eastAsia="Times New Roman" w:cstheme="minorHAnsi"/>
-          <w:sz w:val="24"/>
-          <w:szCs w:val="24"/>
-        </w:rPr>
-        <w:t xml:space="preserve">. I am not a </w:t>
-      </w:r>
-      <w:r>
-        <w:rPr>
-          <w:rFonts w:eastAsia="Times New Roman" w:cstheme="minorHAnsi"/>
-          <w:i/>
-          <w:sz w:val="24"/>
-          <w:szCs w:val="24"/>
-        </w:rPr>
-        <w:t>bad</w:t>
-      </w:r>
-      <w:r>
-        <w:rPr>
-          <w:rFonts w:eastAsia="Times New Roman" w:cstheme="minorHAnsi"/>
-          <w:sz w:val="24"/>
-          <w:szCs w:val="24"/>
-        </w:rPr>
-        <w:t xml:space="preserve"> kid.</w:t>
-      </w:r>
-      <w:r>
-        <w:rPr>
-          <w:rFonts w:eastAsia="Times New Roman" w:cstheme="minorHAnsi"/>
-          <w:sz w:val="24"/>
-          <w:szCs w:val="24"/>
-        </w:rPr>
         <w:t xml:space="preserve"> </w:t>
       </w:r>
       <w:r>
@@ -4051,409 +4610,25 @@
           <w:sz w:val="24"/>
           <w:szCs w:val="24"/>
         </w:rPr>
-        <w:t>I w</w:t>
-      </w:r>
-      <w:r>
-        <w:rPr>
-          <w:rFonts w:eastAsia="Times New Roman" w:cstheme="minorHAnsi"/>
-          <w:sz w:val="24"/>
-          <w:szCs w:val="24"/>
-        </w:rPr>
-        <w:t>ell...follow the general ethics -being helpful,</w:t>
-      </w:r>
-      <w:r>
-        <w:rPr>
-          <w:rFonts w:eastAsia="Times New Roman" w:cstheme="minorHAnsi"/>
-          <w:sz w:val="24"/>
-          <w:szCs w:val="24"/>
-        </w:rPr>
-        <w:t xml:space="preserve"> </w:t>
-      </w:r>
-      <w:r>
-        <w:rPr>
-          <w:rFonts w:eastAsia="Times New Roman" w:cstheme="minorHAnsi"/>
-          <w:sz w:val="24"/>
-          <w:szCs w:val="24"/>
-        </w:rPr>
-        <w:t>altruistic and</w:t>
-      </w:r>
-      <w:r>
-        <w:rPr>
-          <w:rFonts w:eastAsia="Times New Roman" w:cstheme="minorHAnsi"/>
-          <w:sz w:val="24"/>
-          <w:szCs w:val="24"/>
-        </w:rPr>
-        <w:t xml:space="preserve"> all.</w:t>
-      </w:r>
-      <w:r>
-        <w:rPr>
-          <w:rFonts w:eastAsia="Times New Roman" w:cstheme="minorHAnsi"/>
-          <w:sz w:val="24"/>
-          <w:szCs w:val="24"/>
-        </w:rPr>
-        <w:t xml:space="preserve"> </w:t>
-      </w:r>
-      <w:r>
-        <w:rPr>
-          <w:rFonts w:eastAsia="Times New Roman" w:cstheme="minorHAnsi"/>
-          <w:sz w:val="24"/>
-          <w:szCs w:val="24"/>
-        </w:rPr>
-        <w:t>It’s</w:t>
-      </w:r>
-      <w:r>
-        <w:rPr>
-          <w:rFonts w:eastAsia="Times New Roman" w:cstheme="minorHAnsi"/>
-          <w:sz w:val="24"/>
-          <w:szCs w:val="24"/>
-        </w:rPr>
-        <w:t xml:space="preserve"> just that I am more </w:t>
-      </w:r>
-      <w:r>
-        <w:rPr>
-          <w:rFonts w:eastAsia="Times New Roman" w:cstheme="minorHAnsi"/>
-          <w:sz w:val="24"/>
-          <w:szCs w:val="24"/>
-        </w:rPr>
-        <w:t>often than not</w:t>
-      </w:r>
-      <w:r>
-        <w:rPr>
-          <w:rFonts w:eastAsia="Times New Roman" w:cstheme="minorHAnsi"/>
-          <w:sz w:val="24"/>
-          <w:szCs w:val="24"/>
-        </w:rPr>
-        <w:t xml:space="preserve"> involved in the moral religious dilemma of believing in you or not.</w:t>
-      </w:r>
-      <w:r>
-        <w:rPr>
-          <w:rFonts w:eastAsia="Times New Roman" w:cstheme="minorHAnsi"/>
-          <w:sz w:val="24"/>
-          <w:szCs w:val="24"/>
-        </w:rPr>
-        <w:t xml:space="preserve"> </w:t>
-      </w:r>
-      <w:r>
-        <w:rPr>
-          <w:rFonts w:eastAsia="Times New Roman" w:cstheme="minorHAnsi"/>
-          <w:sz w:val="24"/>
-          <w:szCs w:val="24"/>
-        </w:rPr>
-        <w:t xml:space="preserve">So </w:t>
-      </w:r>
-      <w:r>
-        <w:rPr>
-          <w:rFonts w:eastAsia="Times New Roman" w:cstheme="minorHAnsi"/>
-          <w:sz w:val="24"/>
-          <w:szCs w:val="24"/>
-        </w:rPr>
-        <w:t xml:space="preserve">sometimes I inadvertently make a derogatory </w:t>
-      </w:r>
-      <w:r>
-        <w:rPr>
-          <w:rFonts w:eastAsia="Times New Roman" w:cstheme="minorHAnsi"/>
-          <w:sz w:val="24"/>
-          <w:szCs w:val="24"/>
-        </w:rPr>
-        <w:lastRenderedPageBreak/>
-        <w:t>remark or two</w:t>
-      </w:r>
-      <w:r>
-        <w:rPr>
-          <w:rFonts w:eastAsia="Times New Roman" w:cstheme="minorHAnsi"/>
-          <w:sz w:val="24"/>
-          <w:szCs w:val="24"/>
-        </w:rPr>
-        <w:t>.</w:t>
-      </w:r>
-      <w:r>
-        <w:rPr>
-          <w:rFonts w:eastAsia="Times New Roman" w:cstheme="minorHAnsi"/>
-          <w:sz w:val="24"/>
-          <w:szCs w:val="24"/>
-        </w:rPr>
-        <w:t xml:space="preserve"> But don’t judge me on that. As I said, deep down, I am a good </w:t>
-      </w:r>
-      <w:r>
-        <w:rPr>
-          <w:rFonts w:eastAsia="Times New Roman" w:cstheme="minorHAnsi"/>
-          <w:sz w:val="24"/>
-          <w:szCs w:val="24"/>
-        </w:rPr>
-        <w:t>kid. So</w:t>
-      </w:r>
-      <w:r>
-        <w:rPr>
-          <w:rFonts w:eastAsia="Times New Roman" w:cstheme="minorHAnsi"/>
-          <w:sz w:val="24"/>
-          <w:szCs w:val="24"/>
-        </w:rPr>
-        <w:t>...</w:t>
-      </w:r>
-      <w:r>
-        <w:rPr>
-          <w:rFonts w:eastAsia="Times New Roman" w:cstheme="minorHAnsi"/>
-          <w:sz w:val="24"/>
-          <w:szCs w:val="24"/>
-        </w:rPr>
-        <w:t xml:space="preserve"> well</w:t>
-      </w:r>
-      <w:r>
-        <w:rPr>
-          <w:rFonts w:eastAsia="Times New Roman" w:cstheme="minorHAnsi"/>
-          <w:sz w:val="24"/>
-          <w:szCs w:val="24"/>
-        </w:rPr>
-        <w:t>..</w:t>
-      </w:r>
-      <w:r>
-        <w:rPr>
-          <w:rFonts w:eastAsia="Times New Roman" w:cstheme="minorHAnsi"/>
-          <w:sz w:val="24"/>
-          <w:szCs w:val="24"/>
-        </w:rPr>
-        <w:t>. I</w:t>
-      </w:r>
-      <w:r>
-        <w:rPr>
-          <w:rFonts w:eastAsia="Times New Roman" w:cstheme="minorHAnsi"/>
-          <w:sz w:val="24"/>
-          <w:szCs w:val="24"/>
-        </w:rPr>
-        <w:t xml:space="preserve"> am wishing for something</w:t>
-      </w:r>
-      <w:r>
-        <w:rPr>
-          <w:rFonts w:eastAsia="Times New Roman" w:cstheme="minorHAnsi"/>
-          <w:sz w:val="24"/>
-          <w:szCs w:val="24"/>
-        </w:rPr>
-        <w:t xml:space="preserve"> here...and just have a chat with lord Krishna before taking any further action.</w:t>
-      </w:r>
-      <w:r>
-        <w:rPr>
-          <w:rFonts w:eastAsia="Times New Roman" w:cstheme="minorHAnsi"/>
-          <w:sz w:val="24"/>
-          <w:szCs w:val="24"/>
-        </w:rPr>
-        <w:t xml:space="preserve"> </w:t>
-      </w:r>
-      <w:r>
-        <w:rPr>
-          <w:rFonts w:eastAsia="Times New Roman" w:cstheme="minorHAnsi"/>
-          <w:sz w:val="24"/>
-          <w:szCs w:val="24"/>
-        </w:rPr>
-        <w:t>Of course</w:t>
-      </w:r>
-      <w:r>
-        <w:rPr>
-          <w:rFonts w:eastAsia="Times New Roman" w:cstheme="minorHAnsi"/>
-          <w:sz w:val="24"/>
-          <w:szCs w:val="24"/>
-        </w:rPr>
-        <w:t>,</w:t>
-      </w:r>
-      <w:r>
-        <w:rPr>
-          <w:rFonts w:eastAsia="Times New Roman" w:cstheme="minorHAnsi"/>
-          <w:sz w:val="24"/>
-          <w:szCs w:val="24"/>
-        </w:rPr>
-        <w:t xml:space="preserve"> </w:t>
-      </w:r>
-      <w:r>
-        <w:rPr>
-          <w:rFonts w:eastAsia="Times New Roman" w:cstheme="minorHAnsi"/>
-          <w:sz w:val="24"/>
-          <w:szCs w:val="24"/>
-        </w:rPr>
-        <w:t>it would be</w:t>
-      </w:r>
-      <w:r>
-        <w:rPr>
-          <w:rFonts w:eastAsia="Times New Roman" w:cstheme="minorHAnsi"/>
-          <w:sz w:val="24"/>
-          <w:szCs w:val="24"/>
-        </w:rPr>
-        <w:t xml:space="preserve"> all</w:t>
-      </w:r>
-      <w:r>
-        <w:rPr>
-          <w:rFonts w:eastAsia="Times New Roman" w:cstheme="minorHAnsi"/>
-          <w:sz w:val="24"/>
-          <w:szCs w:val="24"/>
-        </w:rPr>
-        <w:t xml:space="preserve"> very comfortable for me if you</w:t>
-      </w:r>
-      <w:r>
-        <w:rPr>
-          <w:rFonts w:eastAsia="Times New Roman" w:cstheme="minorHAnsi"/>
-          <w:sz w:val="24"/>
-          <w:szCs w:val="24"/>
-        </w:rPr>
-        <w:t xml:space="preserve"> two</w:t>
-      </w:r>
-      <w:r>
-        <w:rPr>
-          <w:rFonts w:eastAsia="Times New Roman" w:cstheme="minorHAnsi"/>
-          <w:sz w:val="24"/>
-          <w:szCs w:val="24"/>
-        </w:rPr>
-        <w:t xml:space="preserve"> are one and the sa</w:t>
-      </w:r>
-      <w:r>
-        <w:rPr>
-          <w:rFonts w:eastAsia="Times New Roman" w:cstheme="minorHAnsi"/>
-          <w:sz w:val="24"/>
-          <w:szCs w:val="24"/>
-        </w:rPr>
-        <w:t>me.</w:t>
-      </w:r>
-      <w:r>
-        <w:rPr>
-          <w:rFonts w:eastAsia="Times New Roman" w:cstheme="minorHAnsi"/>
-          <w:sz w:val="24"/>
-          <w:szCs w:val="24"/>
-        </w:rPr>
-        <w:t xml:space="preserve"> </w:t>
-      </w:r>
-      <w:r>
-        <w:rPr>
-          <w:rFonts w:eastAsia="Times New Roman" w:cstheme="minorHAnsi"/>
-          <w:sz w:val="24"/>
-          <w:szCs w:val="24"/>
-        </w:rPr>
-        <w:t>(But very awkward for you!)</w:t>
-      </w:r>
-      <w:r>
-        <w:rPr>
-          <w:rFonts w:eastAsia="Times New Roman" w:cstheme="minorHAnsi"/>
-          <w:sz w:val="24"/>
-          <w:szCs w:val="24"/>
-        </w:rPr>
-        <w:br/>
-      </w:r>
-      <w:r>
-        <w:rPr>
-          <w:rFonts w:eastAsia="Times New Roman" w:cstheme="minorHAnsi"/>
-          <w:sz w:val="24"/>
-          <w:szCs w:val="24"/>
-        </w:rPr>
-        <w:br/>
-      </w:r>
-      <w:r>
-        <w:rPr>
-          <w:rFonts w:eastAsia="Times New Roman" w:cstheme="minorHAnsi"/>
-          <w:i/>
-          <w:iCs/>
-          <w:sz w:val="24"/>
-          <w:szCs w:val="24"/>
-        </w:rPr>
-        <w:t xml:space="preserve">******** </w:t>
-      </w:r>
-      <w:r>
-        <w:rPr>
-          <w:rFonts w:eastAsia="Times New Roman" w:cstheme="minorHAnsi"/>
-          <w:i/>
-          <w:iCs/>
-          <w:sz w:val="24"/>
-          <w:szCs w:val="24"/>
-        </w:rPr>
-        <w:t>Wishes</w:t>
-      </w:r>
-      <w:r>
-        <w:rPr>
-          <w:rFonts w:eastAsia="Times New Roman" w:cstheme="minorHAnsi"/>
-          <w:i/>
-          <w:iCs/>
-          <w:sz w:val="24"/>
-          <w:szCs w:val="24"/>
-        </w:rPr>
-        <w:t>**************</w:t>
-      </w:r>
-      <w:r>
-        <w:rPr>
-          <w:rFonts w:eastAsia="Times New Roman" w:cstheme="minorHAnsi"/>
-          <w:sz w:val="24"/>
-          <w:szCs w:val="24"/>
-        </w:rPr>
-        <w:br/>
-      </w:r>
-      <w:r>
-        <w:rPr>
-          <w:rFonts w:eastAsia="Times New Roman" w:cstheme="minorHAnsi"/>
-          <w:sz w:val="24"/>
-          <w:szCs w:val="24"/>
-        </w:rPr>
-        <w:br/>
-      </w:r>
-      <w:r>
-        <w:rPr>
-          <w:rFonts w:eastAsia="Times New Roman" w:cstheme="minorHAnsi"/>
-          <w:i/>
-          <w:iCs/>
-          <w:sz w:val="24"/>
-          <w:szCs w:val="24"/>
-        </w:rPr>
-        <w:t>Next...Shiva the Destroyer.</w:t>
-      </w:r>
-      <w:r>
-        <w:rPr>
-          <w:rFonts w:eastAsia="Times New Roman" w:cstheme="minorHAnsi"/>
-          <w:sz w:val="24"/>
-          <w:szCs w:val="24"/>
-        </w:rPr>
-        <w:br/>
-      </w:r>
-      <w:r>
-        <w:rPr>
-          <w:rFonts w:eastAsia="Times New Roman" w:cstheme="minorHAnsi"/>
-          <w:sz w:val="24"/>
-          <w:szCs w:val="24"/>
-        </w:rPr>
-        <w:br/>
-      </w:r>
-      <w:r>
-        <w:rPr>
-          <w:rFonts w:eastAsia="Times New Roman" w:cstheme="minorHAnsi"/>
-          <w:b/>
-          <w:sz w:val="24"/>
-          <w:szCs w:val="24"/>
-        </w:rPr>
-        <w:t>Holden</w:t>
-      </w:r>
-      <w:r>
-        <w:rPr>
-          <w:rFonts w:eastAsia="Times New Roman" w:cstheme="minorHAnsi"/>
-          <w:sz w:val="24"/>
-          <w:szCs w:val="24"/>
-        </w:rPr>
-        <w:t>:</w:t>
-      </w:r>
-      <w:r>
-        <w:rPr>
-          <w:rFonts w:eastAsia="Times New Roman" w:cstheme="minorHAnsi"/>
-          <w:sz w:val="24"/>
-          <w:szCs w:val="24"/>
-        </w:rPr>
-        <w:t xml:space="preserve"> </w:t>
-      </w:r>
-      <w:r>
-        <w:rPr>
-          <w:rFonts w:eastAsia="Times New Roman" w:cstheme="minorHAnsi"/>
-          <w:sz w:val="24"/>
-          <w:szCs w:val="24"/>
-        </w:rPr>
         <w:t xml:space="preserve">Well... </w:t>
       </w:r>
-      <w:r>
-        <w:rPr>
-          <w:rFonts w:eastAsia="Times New Roman" w:cstheme="minorHAnsi"/>
-          <w:sz w:val="24"/>
-          <w:szCs w:val="24"/>
-        </w:rPr>
-        <w:t>Erm…</w:t>
+      <w:proofErr w:type="spellStart"/>
+      <w:r>
+        <w:rPr>
+          <w:rFonts w:eastAsia="Times New Roman" w:cstheme="minorHAnsi"/>
+          <w:sz w:val="24"/>
+          <w:szCs w:val="24"/>
+        </w:rPr>
+        <w:t>Erm</w:t>
+      </w:r>
+      <w:proofErr w:type="spellEnd"/>
+      <w:r>
+        <w:rPr>
+          <w:rFonts w:eastAsia="Times New Roman" w:cstheme="minorHAnsi"/>
+          <w:sz w:val="24"/>
+          <w:szCs w:val="24"/>
+        </w:rPr>
+        <w:t>…</w:t>
       </w:r>
       <w:r>
         <w:rPr>
